--- a/Lesson 02/Lab02_Answers.docx
+++ b/Lesson 02/Lab02_Answers.docx
@@ -318,7 +318,7 @@
         </w:numPr>
       </w:pPr>
       <w:r>
-        <w:t>Line 13 missing () around the code</w:t>
+        <w:t>Line 17 missing “;” at end of statement</w:t>
       </w:r>
     </w:p>
     <w:p>
@@ -330,7 +330,23 @@
         </w:numPr>
       </w:pPr>
       <w:r>
-        <w:t>Line 17 missing “;” at end of statement</w:t>
+        <w:t>Line 18 needs to have the “</w:t>
+      </w:r>
+      <w:proofErr w:type="spellStart"/>
+      <w:r>
+        <w:t>i</w:t>
+      </w:r>
+      <w:proofErr w:type="spellEnd"/>
+      <w:r>
+        <w:t>” in “</w:t>
+      </w:r>
+      <w:proofErr w:type="spellStart"/>
+      <w:r>
+        <w:t>Int</w:t>
+      </w:r>
+      <w:proofErr w:type="spellEnd"/>
+      <w:r>
+        <w:t>” lowercase</w:t>
       </w:r>
     </w:p>
     <w:p>
@@ -342,22 +358,14 @@
         </w:numPr>
       </w:pPr>
       <w:r>
-        <w:t>Line 18 needs to have the “</w:t>
+        <w:t>Line 19 should have the “f” in “</w:t>
       </w:r>
       <w:proofErr w:type="spellStart"/>
       <w:r>
-        <w:t>i</w:t>
+        <w:t>FullName</w:t>
       </w:r>
       <w:proofErr w:type="spellEnd"/>
       <w:r>
-        <w:t>” in “</w:t>
-      </w:r>
-      <w:proofErr w:type="spellStart"/>
-      <w:r>
-        <w:t>Int</w:t>
-      </w:r>
-      <w:proofErr w:type="spellEnd"/>
-      <w:r>
         <w:t>” lowercase</w:t>
       </w:r>
     </w:p>
@@ -370,15 +378,7 @@
         </w:numPr>
       </w:pPr>
       <w:r>
-        <w:t>Line 19 should have the “f” in “</w:t>
-      </w:r>
-      <w:proofErr w:type="spellStart"/>
-      <w:r>
-        <w:t>FullName</w:t>
-      </w:r>
-      <w:proofErr w:type="spellEnd"/>
-      <w:r>
-        <w:t>” lowercase</w:t>
+        <w:t>Line 24 missing “;” at end of statement</w:t>
       </w:r>
     </w:p>
     <w:p>
@@ -390,58 +390,58 @@
         </w:numPr>
       </w:pPr>
       <w:r>
-        <w:t>Line 24 missing “;” at end of statement</w:t>
-      </w:r>
-    </w:p>
-    <w:p>
-      <w:pPr>
-        <w:pStyle w:val="ListParagraph"/>
-        <w:numPr>
-          <w:ilvl w:val="0"/>
-          <w:numId w:val="1"/>
-        </w:numPr>
-      </w:pPr>
-      <w:r>
-        <w:t xml:space="preserve">On my </w:t>
-      </w:r>
-      <w:proofErr w:type="spellStart"/>
-      <w:r>
-        <w:t>github</w:t>
-      </w:r>
-      <w:proofErr w:type="spellEnd"/>
-      <w:r>
-        <w:t xml:space="preserve"> there is a inputs.java class that when run, skips over asking the user for the car. Fix this error in the code and turn it in. Also write what the error is, why it occurs, and how you fixed it.</w:t>
-      </w:r>
-    </w:p>
-    <w:p>
-      <w:pPr>
-        <w:pStyle w:val="ListParagraph"/>
-        <w:numPr>
-          <w:ilvl w:val="1"/>
-          <w:numId w:val="1"/>
-        </w:numPr>
-      </w:pPr>
-      <w:r>
-        <w:t xml:space="preserve">The error seems to be that you cannot have a section of string commands, then </w:t>
-      </w:r>
-      <w:proofErr w:type="spellStart"/>
-      <w:r>
-        <w:t>int</w:t>
-      </w:r>
-      <w:proofErr w:type="spellEnd"/>
-      <w:r>
-        <w:t xml:space="preserve"> commands, then string commands again. When using these commands, all string commands must be declared first before switching to </w:t>
-      </w:r>
-      <w:proofErr w:type="spellStart"/>
-      <w:r>
-        <w:t>int</w:t>
-      </w:r>
-      <w:proofErr w:type="spellEnd"/>
-      <w:r>
-        <w:t xml:space="preserve"> commands. Or else, the last string command will be ignored. I fixed it by moving the car commands above the age commands which solved the problem.</w:t>
+        <w:t>Line 24 has first misspelled to “fist”</w:t>
       </w:r>
       <w:bookmarkStart w:id="0" w:name="_GoBack"/>
       <w:bookmarkEnd w:id="0"/>
+    </w:p>
+    <w:p>
+      <w:pPr>
+        <w:pStyle w:val="ListParagraph"/>
+        <w:numPr>
+          <w:ilvl w:val="0"/>
+          <w:numId w:val="1"/>
+        </w:numPr>
+      </w:pPr>
+      <w:r>
+        <w:t xml:space="preserve">On my </w:t>
+      </w:r>
+      <w:proofErr w:type="spellStart"/>
+      <w:r>
+        <w:t>github</w:t>
+      </w:r>
+      <w:proofErr w:type="spellEnd"/>
+      <w:r>
+        <w:t xml:space="preserve"> there is a inputs.java class that when run, skips over asking the user for the car. Fix this error in the code and turn it in. Also write what the error is, why it occurs, and how you fixed it.</w:t>
+      </w:r>
+    </w:p>
+    <w:p>
+      <w:pPr>
+        <w:pStyle w:val="ListParagraph"/>
+        <w:numPr>
+          <w:ilvl w:val="1"/>
+          <w:numId w:val="1"/>
+        </w:numPr>
+      </w:pPr>
+      <w:r>
+        <w:t xml:space="preserve">The error seems to be that you cannot have a section of string commands, then </w:t>
+      </w:r>
+      <w:proofErr w:type="spellStart"/>
+      <w:r>
+        <w:t>int</w:t>
+      </w:r>
+      <w:proofErr w:type="spellEnd"/>
+      <w:r>
+        <w:t xml:space="preserve"> commands, then string commands again. When using these commands, all string commands must be declared first before switching to </w:t>
+      </w:r>
+      <w:proofErr w:type="spellStart"/>
+      <w:r>
+        <w:t>int</w:t>
+      </w:r>
+      <w:proofErr w:type="spellEnd"/>
+      <w:r>
+        <w:t xml:space="preserve"> commands. Or else, the last string command will be ignored. I fixed it by moving the car commands above the age commands which solved the problem.</w:t>
+      </w:r>
     </w:p>
     <w:sectPr>
       <w:pgSz w:w="12240" w:h="15840"/>
